--- a/labs/lab03/report/report.docx
+++ b/labs/lab03/report/report.docx
@@ -505,7 +505,7 @@
       </w:r>
     </w:p>
     <w:bookmarkEnd w:id="23"/>
-    <w:bookmarkStart w:id="50" w:name="выполнение-лабораторной-работы"/>
+    <w:bookmarkStart w:id="48" w:name="выполнение-лабораторной-работы"/>
     <w:p>
       <w:pPr>
         <w:pStyle w:val="Heading1"/>
@@ -918,7 +918,7 @@
         <w:pStyle w:val="BodyText"/>
       </w:pPr>
       <w:r>
-        <w:t xml:space="preserve">Затем загрузим файлы на Github(рис. 7)</w:t>
+        <w:t xml:space="preserve">Перейдем в ветку с соответствующимися файлами и перенесем изменения из рабочего каталога в раздел проиндексированных файлов и сделаем снимок текущего состояния изменений.(рис 7)</w:t>
       </w:r>
     </w:p>
     <w:p>
@@ -928,83 +928,20 @@
       <w:r>
         <w:drawing>
           <wp:inline>
-            <wp:extent cx="3733800" cy="1427268"/>
+            <wp:extent cx="3733800" cy="521633"/>
             <wp:effectExtent b="0" l="0" r="0" t="0"/>
-            <wp:docPr descr="Открытие файла с шаблоном отчета" title="" id="42" name="Picture"/>
+            <wp:docPr descr="Перенос изменений и снимок текущего состояния" title="" id="43" name="Picture"/>
             <a:graphic>
               <a:graphicData uri="http://schemas.openxmlformats.org/drawingml/2006/picture">
                 <pic:pic>
                   <pic:nvPicPr>
-                    <pic:cNvPr descr="image/Снимок%20экрана%20от%202024-10-12%2019-22-42.jpg" id="43" name="Picture"/>
+                    <pic:cNvPr descr="image/Снимок%20экрана%20от%202024-10-12%2021-35-24.jpg" id="44" name="Picture"/>
                     <pic:cNvPicPr>
                       <a:picLocks noChangeArrowheads="1" noChangeAspect="1"/>
                     </pic:cNvPicPr>
                   </pic:nvPicPr>
                   <pic:blipFill>
-                    <a:blip r:embed="rId39"/>
-                    <a:stretch>
-                      <a:fillRect/>
-                    </a:stretch>
-                  </pic:blipFill>
-                  <pic:spPr bwMode="auto">
-                    <a:xfrm>
-                      <a:off x="0" y="0"/>
-                      <a:ext cx="3733800" cy="1427268"/>
-                    </a:xfrm>
-                    <a:prstGeom prst="rect">
-                      <a:avLst/>
-                    </a:prstGeom>
-                    <a:noFill/>
-                    <a:ln w="9525">
-                      <a:noFill/>
-                      <a:headEnd/>
-                      <a:tailEnd/>
-                    </a:ln>
-                  </pic:spPr>
-                </pic:pic>
-              </a:graphicData>
-            </a:graphic>
-          </wp:inline>
-        </w:drawing>
-      </w:r>
-    </w:p>
-    <w:p>
-      <w:pPr>
-        <w:pStyle w:val="ImageCaption"/>
-      </w:pPr>
-      <w:r>
-        <w:t xml:space="preserve">Рис. 7: Открытие файла с шаблоном отчета</w:t>
-      </w:r>
-    </w:p>
-    <w:p>
-      <w:pPr>
-        <w:pStyle w:val="BodyText"/>
-      </w:pPr>
-      <w:r>
-        <w:t xml:space="preserve">Перейдем в ветку с соответствующимися файлами и перенесем изменения из рабочего каталога в раздел проиндексированных файлов и сделаем снимок текущего состояния изменений.(рис 8)</w:t>
-      </w:r>
-    </w:p>
-    <w:p>
-      <w:pPr>
-        <w:pStyle w:val="CaptionedFigure"/>
-      </w:pPr>
-      <w:r>
-        <w:drawing>
-          <wp:inline>
-            <wp:extent cx="3733800" cy="521633"/>
-            <wp:effectExtent b="0" l="0" r="0" t="0"/>
-            <wp:docPr descr="Перенос изменений и снимок текущего состояния" title="" id="45" name="Picture"/>
-            <a:graphic>
-              <a:graphicData uri="http://schemas.openxmlformats.org/drawingml/2006/picture">
-                <pic:pic>
-                  <pic:nvPicPr>
-                    <pic:cNvPr descr="image/Снимок%20экрана%20от%202024-10-12%2021-35-24.jpg" id="46" name="Picture"/>
-                    <pic:cNvPicPr>
-                      <a:picLocks noChangeArrowheads="1" noChangeAspect="1"/>
-                    </pic:cNvPicPr>
-                  </pic:nvPicPr>
-                  <pic:blipFill>
-                    <a:blip r:embed="rId44"/>
+                    <a:blip r:embed="rId42"/>
                     <a:stretch>
                       <a:fillRect/>
                     </a:stretch>
@@ -1036,7 +973,7 @@
         <w:pStyle w:val="ImageCaption"/>
       </w:pPr>
       <w:r>
-        <w:t xml:space="preserve">Рис. 8: Перенос изменений и снимок текущего состояния</w:t>
+        <w:t xml:space="preserve">Рис. 7: Перенос изменений и снимок текущего состояния</w:t>
       </w:r>
     </w:p>
     <w:p>
@@ -1044,7 +981,7 @@
         <w:pStyle w:val="BodyText"/>
       </w:pPr>
       <w:r>
-        <w:t xml:space="preserve">В заключение, отправим локальную ветку в удаленный репозиторий.(рис. 9)</w:t>
+        <w:t xml:space="preserve">В заключение, отправим локальную ветку в удаленный репозиторий.(рис. 8)</w:t>
       </w:r>
     </w:p>
     <w:p>
@@ -1056,18 +993,18 @@
           <wp:inline>
             <wp:extent cx="3733800" cy="521633"/>
             <wp:effectExtent b="0" l="0" r="0" t="0"/>
-            <wp:docPr descr="Загрузка файлов на GitHub" title="" id="48" name="Picture"/>
+            <wp:docPr descr="Загрузка файлов на GitHub" title="" id="46" name="Picture"/>
             <a:graphic>
               <a:graphicData uri="http://schemas.openxmlformats.org/drawingml/2006/picture">
                 <pic:pic>
                   <pic:nvPicPr>
-                    <pic:cNvPr descr="image/Снимок%20экрана%20от%202024-10-12%2021-42-19.jpg" id="49" name="Picture"/>
+                    <pic:cNvPr descr="image/Снимок%20экрана%20от%202024-10-12%2021-42-19.jpg" id="47" name="Picture"/>
                     <pic:cNvPicPr>
                       <a:picLocks noChangeArrowheads="1" noChangeAspect="1"/>
                     </pic:cNvPicPr>
                   </pic:nvPicPr>
                   <pic:blipFill>
-                    <a:blip r:embed="rId47"/>
+                    <a:blip r:embed="rId45"/>
                     <a:stretch>
                       <a:fillRect/>
                     </a:stretch>
@@ -1099,11 +1036,11 @@
         <w:pStyle w:val="ImageCaption"/>
       </w:pPr>
       <w:r>
-        <w:t xml:space="preserve">Рис. 9: Загрузка файлов на GitHub</w:t>
-      </w:r>
-    </w:p>
-    <w:bookmarkEnd w:id="50"/>
-    <w:bookmarkStart w:id="51" w:name="выводы"/>
+        <w:t xml:space="preserve">Рис. 8: Загрузка файлов на GitHub</w:t>
+      </w:r>
+    </w:p>
+    <w:bookmarkEnd w:id="48"/>
+    <w:bookmarkStart w:id="49" w:name="выводы"/>
     <w:p>
       <w:pPr>
         <w:pStyle w:val="Heading1"/>
@@ -1129,24 +1066,62 @@
         <w:t xml:space="preserve">В ходе работы была освоена процедура оформления отчетов с использованием легковесного языка разметки Markdown.освоение Markdown не только повысило навыки работы с текстовой разметкой, но и обеспечило понимание принципов создания структурированных и профессионально оформленных документов.</w:t>
       </w:r>
     </w:p>
+    <w:bookmarkEnd w:id="49"/>
+    <w:bookmarkStart w:id="56" w:name="список-литературы"/>
+    <w:p>
+      <w:pPr>
+        <w:pStyle w:val="Heading1"/>
+      </w:pPr>
+      <w:r>
+        <w:t xml:space="preserve">Список литературы</w:t>
+      </w:r>
+    </w:p>
+    <w:bookmarkStart w:id="55" w:name="refs"/>
+    <w:bookmarkStart w:id="50" w:name="ref-tanenbaum_book_modern-os_ru"/>
+    <w:p>
+      <w:pPr>
+        <w:pStyle w:val="Bibliography"/>
+      </w:pPr>
+      <w:r>
+        <w:t xml:space="preserve">1.</w:t>
+      </w:r>
+      <w:r>
+        <w:t xml:space="preserve"> </w:t>
+      </w:r>
+      <w:r>
+        <w:t xml:space="preserve">	</w:t>
+      </w:r>
+      <w:r>
+        <w:t xml:space="preserve">Таненбаум Э., Бос Х. Современные операционные системы. 4-е изд. СПб.: Питер, 2015. 1120 с.</w:t>
+      </w:r>
+    </w:p>
+    <w:bookmarkEnd w:id="50"/>
+    <w:bookmarkStart w:id="51" w:name="ref-robbins_book_bash_en"/>
+    <w:p>
+      <w:pPr>
+        <w:pStyle w:val="Bibliography"/>
+      </w:pPr>
+      <w:r>
+        <w:t xml:space="preserve">2.</w:t>
+      </w:r>
+      <w:r>
+        <w:t xml:space="preserve"> </w:t>
+      </w:r>
+      <w:r>
+        <w:t xml:space="preserve">	</w:t>
+      </w:r>
+      <w:r>
+        <w:t xml:space="preserve">Robbins A. Bash Pocket Reference. O’Reilly Media, 2016. 156 с.</w:t>
+      </w:r>
+    </w:p>
     <w:bookmarkEnd w:id="51"/>
-    <w:bookmarkStart w:id="58" w:name="список-литературы"/>
-    <w:p>
-      <w:pPr>
-        <w:pStyle w:val="Heading1"/>
-      </w:pPr>
-      <w:r>
-        <w:t xml:space="preserve">Список литературы</w:t>
-      </w:r>
-    </w:p>
-    <w:bookmarkStart w:id="57" w:name="refs"/>
-    <w:bookmarkStart w:id="52" w:name="ref-tanenbaum_book_modern-os_ru"/>
+    <w:bookmarkStart w:id="52" w:name="ref-zarrelli_book_mastering-bash_en"/>
     <w:p>
       <w:pPr>
         <w:pStyle w:val="Bibliography"/>
       </w:pPr>
       <w:r>
-        <w:t xml:space="preserve">1.</w:t>
+        <w:t xml:space="preserve">3.</w:t>
       </w:r>
       <w:r>
         <w:t xml:space="preserve"> </w:t>
@@ -1155,17 +1130,17 @@
         <w:t xml:space="preserve">	</w:t>
       </w:r>
       <w:r>
-        <w:t xml:space="preserve">Таненбаум Э., Бос Х. Современные операционные системы. 4-е изд. СПб.: Питер, 2015. 1120 с.</w:t>
+        <w:t xml:space="preserve">Zarrelli G. Mastering Bash. Packt Publishing, 2017. 502 с.</w:t>
       </w:r>
     </w:p>
     <w:bookmarkEnd w:id="52"/>
-    <w:bookmarkStart w:id="53" w:name="ref-robbins_book_bash_en"/>
+    <w:bookmarkStart w:id="54" w:name="ref-newham_book_learning-bash_en"/>
     <w:p>
       <w:pPr>
         <w:pStyle w:val="Bibliography"/>
       </w:pPr>
       <w:r>
-        <w:t xml:space="preserve">2.</w:t>
+        <w:t xml:space="preserve">4.</w:t>
       </w:r>
       <w:r>
         <w:t xml:space="preserve"> </w:t>
@@ -1174,50 +1149,12 @@
         <w:t xml:space="preserve">	</w:t>
       </w:r>
       <w:r>
-        <w:t xml:space="preserve">Robbins A. Bash Pocket Reference. O’Reilly Media, 2016. 156 с.</w:t>
-      </w:r>
-    </w:p>
-    <w:bookmarkEnd w:id="53"/>
-    <w:bookmarkStart w:id="54" w:name="ref-zarrelli_book_mastering-bash_en"/>
-    <w:p>
-      <w:pPr>
-        <w:pStyle w:val="Bibliography"/>
-      </w:pPr>
-      <w:r>
-        <w:t xml:space="preserve">3.</w:t>
+        <w:t xml:space="preserve">Newham C.</w:t>
       </w:r>
       <w:r>
         <w:t xml:space="preserve"> </w:t>
       </w:r>
-      <w:r>
-        <w:t xml:space="preserve">	</w:t>
-      </w:r>
-      <w:r>
-        <w:t xml:space="preserve">Zarrelli G. Mastering Bash. Packt Publishing, 2017. 502 с.</w:t>
-      </w:r>
-    </w:p>
-    <w:bookmarkEnd w:id="54"/>
-    <w:bookmarkStart w:id="56" w:name="ref-newham_book_learning-bash_en"/>
-    <w:p>
-      <w:pPr>
-        <w:pStyle w:val="Bibliography"/>
-      </w:pPr>
-      <w:r>
-        <w:t xml:space="preserve">4.</w:t>
-      </w:r>
-      <w:r>
-        <w:t xml:space="preserve"> </w:t>
-      </w:r>
-      <w:r>
-        <w:t xml:space="preserve">	</w:t>
-      </w:r>
-      <w:r>
-        <w:t xml:space="preserve">Newham C.</w:t>
-      </w:r>
-      <w:r>
-        <w:t xml:space="preserve"> </w:t>
-      </w:r>
-      <w:hyperlink r:id="rId55">
+      <w:hyperlink r:id="rId53">
         <w:r>
           <w:rPr>
             <w:rStyle w:val="Hyperlink"/>
@@ -1229,9 +1166,9 @@
         <w:t xml:space="preserve">. O’Reilly Media, 2005. 354 с.</w:t>
       </w:r>
     </w:p>
+    <w:bookmarkEnd w:id="54"/>
+    <w:bookmarkEnd w:id="55"/>
     <w:bookmarkEnd w:id="56"/>
-    <w:bookmarkEnd w:id="57"/>
-    <w:bookmarkEnd w:id="58"/>
     <w:sectPr/>
   </w:body>
 </w:document>

--- a/labs/lab03/report/report.docx
+++ b/labs/lab03/report/report.docx
@@ -150,13 +150,13 @@
         <w:pStyle w:val="FirstParagraph"/>
       </w:pPr>
       <w:r>
-        <w:t xml:space="preserve">Здесь приводится описание задания в соответствии с рекомендациями</w:t>
+        <w:t xml:space="preserve">Cделайть отчёт по лабораторной работе № 3 в формате</w:t>
       </w:r>
       <w:r>
         <w:t xml:space="preserve"> </w:t>
       </w:r>
       <w:r>
-        <w:t xml:space="preserve">методического пособия и выданным вариантом.</w:t>
+        <w:t xml:space="preserve">Markdown, провести компиляцию шаблона в формат docx, pdf и загрузить полученные файлы на GitHub.</w:t>
       </w:r>
     </w:p>
     <w:bookmarkEnd w:id="21"/>
